--- a/reports/Student #1/D02/D02 - Planning and Progress Report - Student #1.docx
+++ b/reports/Student #1/D02/D02 - Planning and Progress Report - Student #1.docx
@@ -186,7 +186,6 @@
           <w:lang w:val="en-GB"/>
         </w:rPr>
       </w:pPr>
-      <w:proofErr w:type="spellStart"/>
       <w:r>
         <w:rPr>
           <w:color w:val="4472C4" w:themeColor="accent1"/>
@@ -194,7 +193,6 @@
         </w:rPr>
         <w:t>Repositorio</w:t>
       </w:r>
-      <w:proofErr w:type="spellEnd"/>
       <w:r>
         <w:rPr>
           <w:color w:val="4472C4" w:themeColor="accent1"/>
@@ -1202,39 +1200,7 @@
         <w:ind w:firstLine="720"/>
       </w:pPr>
       <w:r>
-        <w:t xml:space="preserve">Como alumno de la asignatura Diseño y Pruebas II describo la forma en la que me he planificado usando herramientas como </w:t>
-      </w:r>
-      <w:proofErr w:type="spellStart"/>
-      <w:r>
-        <w:t>Discord</w:t>
-      </w:r>
-      <w:proofErr w:type="spellEnd"/>
-      <w:r>
-        <w:t xml:space="preserve">, </w:t>
-      </w:r>
-      <w:proofErr w:type="spellStart"/>
-      <w:r>
-        <w:t>Clockify</w:t>
-      </w:r>
-      <w:proofErr w:type="spellEnd"/>
-      <w:r>
-        <w:t xml:space="preserve">, </w:t>
-      </w:r>
-      <w:proofErr w:type="spellStart"/>
-      <w:r>
-        <w:t>Sourcetree</w:t>
-      </w:r>
-      <w:proofErr w:type="spellEnd"/>
-      <w:r>
-        <w:t xml:space="preserve"> </w:t>
-      </w:r>
-      <w:proofErr w:type="spellStart"/>
-      <w:r>
-        <w:t>etc</w:t>
-      </w:r>
-      <w:proofErr w:type="spellEnd"/>
-      <w:r>
-        <w:t xml:space="preserve"> para el desarrollo del entregable y de la asignatura en sí, al igual que también expongo el tiempo estimado inicial para las tareas que tenia como objetivo respecto al tiempo real que finalmente he invertido y tareas realizadas.</w:t>
+        <w:t>Como alumno de la asignatura Diseño y Pruebas II describo la forma en la que me he planificado usando herramientas como Discord, Clockify, Sourcetree etc para el desarrollo del entregable y de la asignatura en sí, al igual que también expongo el tiempo estimado inicial para las tareas que tenia como objetivo respecto al tiempo real que finalmente he invertido y tareas realizadas.</w:t>
       </w:r>
     </w:p>
     <w:p/>
@@ -1359,21 +1325,8 @@
           <w:numId w:val="15"/>
         </w:numPr>
       </w:pPr>
-      <w:proofErr w:type="spellStart"/>
-      <w:r>
-        <w:t>Discord</w:t>
-      </w:r>
-      <w:proofErr w:type="spellEnd"/>
-      <w:r>
-        <w:t xml:space="preserve"> como herramienta para las reuniones llevadas a cabo a lo largo del entregable y </w:t>
-      </w:r>
-      <w:proofErr w:type="spellStart"/>
-      <w:r>
-        <w:t>whatsapp</w:t>
-      </w:r>
-      <w:proofErr w:type="spellEnd"/>
-      <w:r>
-        <w:t xml:space="preserve"> como comunicación diaria para estar el día de lo avanzado.</w:t>
+      <w:r>
+        <w:t>Discord como herramienta para las reuniones llevadas a cabo a lo largo del entregable y whatsapp como comunicación diaria para estar el día de lo avanzado.</w:t>
       </w:r>
     </w:p>
     <w:p>
@@ -1520,17 +1473,12 @@
           <w:numId w:val="15"/>
         </w:numPr>
       </w:pPr>
-      <w:proofErr w:type="spellStart"/>
       <w:r>
         <w:lastRenderedPageBreak/>
         <w:t>C</w:t>
       </w:r>
       <w:r>
-        <w:t>lockify</w:t>
-      </w:r>
-      <w:proofErr w:type="spellEnd"/>
-      <w:r>
-        <w:t xml:space="preserve"> como herramienta para el control del tiempo empleado en cada tarea y poder utilizar posteriormente para los reportes.</w:t>
+        <w:t>lockify como herramienta para el control del tiempo empleado en cada tarea y poder utilizar posteriormente para los reportes.</w:t>
       </w:r>
     </w:p>
     <w:p>
@@ -1543,6 +1491,9 @@
         <w:pStyle w:val="Prrafodelista"/>
       </w:pPr>
       <w:r>
+        <w:rPr>
+          <w:noProof/>
+        </w:rPr>
         <w:drawing>
           <wp:inline distT="0" distB="0" distL="0" distR="0" wp14:anchorId="31685711" wp14:editId="553BF903">
             <wp:extent cx="5727700" cy="3084195"/>
@@ -1593,45 +1544,8 @@
           <w:numId w:val="15"/>
         </w:numPr>
       </w:pPr>
-      <w:proofErr w:type="spellStart"/>
-      <w:r>
-        <w:t>SourceTree</w:t>
-      </w:r>
-      <w:proofErr w:type="spellEnd"/>
-      <w:r>
-        <w:t xml:space="preserve"> como herramienta para el control y gestión del proyecto en </w:t>
-      </w:r>
-      <w:proofErr w:type="spellStart"/>
-      <w:r>
-        <w:t>Github</w:t>
-      </w:r>
-      <w:proofErr w:type="spellEnd"/>
-      <w:r>
-        <w:t xml:space="preserve"> (</w:t>
-      </w:r>
-      <w:proofErr w:type="spellStart"/>
-      <w:r>
-        <w:t>commits</w:t>
-      </w:r>
-      <w:proofErr w:type="spellEnd"/>
-      <w:r>
-        <w:t xml:space="preserve">, Branch, </w:t>
-      </w:r>
-      <w:proofErr w:type="spellStart"/>
-      <w:r>
-        <w:t>merges</w:t>
-      </w:r>
-      <w:proofErr w:type="spellEnd"/>
-      <w:r>
-        <w:t xml:space="preserve">, </w:t>
-      </w:r>
-      <w:proofErr w:type="spellStart"/>
-      <w:r>
-        <w:t>etc</w:t>
-      </w:r>
-      <w:proofErr w:type="spellEnd"/>
-      <w:r>
-        <w:t>)</w:t>
+      <w:r>
+        <w:t>SourceTree como herramienta para el control y gestión del proyecto en Github (commits, Branch, merges, etc)</w:t>
       </w:r>
     </w:p>
     <w:p>
@@ -1644,6 +1558,9 @@
         <w:pStyle w:val="Prrafodelista"/>
       </w:pPr>
       <w:r>
+        <w:rPr>
+          <w:noProof/>
+        </w:rPr>
         <w:drawing>
           <wp:inline distT="0" distB="0" distL="0" distR="0" wp14:anchorId="456E3A22" wp14:editId="54928BA7">
             <wp:extent cx="5727700" cy="2693035"/>
@@ -1732,22 +1649,9 @@
           <w:numId w:val="15"/>
         </w:numPr>
       </w:pPr>
-      <w:proofErr w:type="spellStart"/>
       <w:r>
         <w:lastRenderedPageBreak/>
-        <w:t>WinMerge</w:t>
-      </w:r>
-      <w:proofErr w:type="spellEnd"/>
-      <w:r>
-        <w:t xml:space="preserve"> como herramienta para resolver conflictos que se produzcan al realizar </w:t>
-      </w:r>
-      <w:proofErr w:type="spellStart"/>
-      <w:r>
-        <w:t>merge</w:t>
-      </w:r>
-      <w:proofErr w:type="spellEnd"/>
-      <w:r>
-        <w:t xml:space="preserve"> de las ramas con los cambios propios y los de otro compañero.</w:t>
+        <w:t>WinMerge como herramienta para resolver conflictos que se produzcan al realizar merge de las ramas con los cambios propios y los de otro compañero.</w:t>
       </w:r>
     </w:p>
     <w:p>
@@ -1823,13 +1727,8 @@
           <w:numId w:val="15"/>
         </w:numPr>
       </w:pPr>
-      <w:proofErr w:type="spellStart"/>
-      <w:r>
-        <w:t>Github</w:t>
-      </w:r>
-      <w:proofErr w:type="spellEnd"/>
-      <w:r>
-        <w:t xml:space="preserve"> como herramienta de repositorio del proyecto y un proyecto creado en este en forma de tablero Kanban para el control de las tareas.</w:t>
+      <w:r>
+        <w:t>Github como herramienta de repositorio del proyecto y un proyecto creado en este en forma de tablero Kanban para el control de las tareas.</w:t>
       </w:r>
     </w:p>
     <w:p>
@@ -1842,6 +1741,7 @@
       </w:pPr>
       <w:r>
         <w:rPr>
+          <w:noProof/>
           <w:sz w:val="28"/>
           <w:szCs w:val="28"/>
         </w:rPr>
@@ -1972,29 +1872,8 @@
           <w:numId w:val="15"/>
         </w:numPr>
       </w:pPr>
-      <w:proofErr w:type="spellStart"/>
-      <w:r>
-        <w:t>Task</w:t>
-      </w:r>
-      <w:proofErr w:type="spellEnd"/>
-      <w:r>
-        <w:t xml:space="preserve"> - 26 - </w:t>
-      </w:r>
-      <w:proofErr w:type="spellStart"/>
-      <w:r>
-        <w:t>Student</w:t>
-      </w:r>
-      <w:proofErr w:type="spellEnd"/>
-      <w:r>
-        <w:t xml:space="preserve"> 1 - </w:t>
-      </w:r>
-      <w:proofErr w:type="spellStart"/>
-      <w:r>
-        <w:t>Mandatory</w:t>
-      </w:r>
-      <w:proofErr w:type="spellEnd"/>
-      <w:r>
-        <w:t xml:space="preserve"> </w:t>
+      <w:r>
+        <w:t xml:space="preserve">Task - 26 - Student 1 - Mandatory </w:t>
       </w:r>
       <w:r>
         <w:t>–</w:t>
@@ -2032,41 +1911,15 @@
           <w:numId w:val="15"/>
         </w:numPr>
       </w:pPr>
-      <w:proofErr w:type="spellStart"/>
-      <w:r>
-        <w:t>Task</w:t>
-      </w:r>
-      <w:proofErr w:type="spellEnd"/>
-      <w:r>
-        <w:t xml:space="preserve"> - 27 - </w:t>
-      </w:r>
-      <w:proofErr w:type="spellStart"/>
-      <w:r>
-        <w:t>Student</w:t>
-      </w:r>
-      <w:proofErr w:type="spellEnd"/>
-      <w:r>
-        <w:t xml:space="preserve"> 1 - </w:t>
-      </w:r>
-      <w:proofErr w:type="spellStart"/>
-      <w:r>
-        <w:t>Mandatory</w:t>
-      </w:r>
-      <w:proofErr w:type="spellEnd"/>
-      <w:r>
-        <w:t xml:space="preserve"> </w:t>
+      <w:r>
+        <w:t xml:space="preserve">Task - 27 - Student 1 - Mandatory </w:t>
       </w:r>
       <w:r>
         <w:t>–</w:t>
       </w:r>
       <w:r>
-        <w:t xml:space="preserve"> </w:t>
-      </w:r>
-      <w:proofErr w:type="spellStart"/>
-      <w:r>
-        <w:t>UserStory</w:t>
-      </w:r>
-      <w:proofErr w:type="spellEnd"/>
+        <w:t xml:space="preserve"> UserStory</w:t>
+      </w:r>
       <w:r>
         <w:t xml:space="preserve">: </w:t>
       </w:r>
@@ -2074,21 +1927,10 @@
         <w:t xml:space="preserve">Tarea </w:t>
       </w:r>
       <w:r>
-        <w:t>obligatoria</w:t>
-      </w:r>
-      <w:r>
-        <w:t xml:space="preserve"> </w:t>
-      </w:r>
-      <w:r>
-        <w:t xml:space="preserve">del requisito individual del estudiante 1 en la que he generado la entidad </w:t>
-      </w:r>
-      <w:proofErr w:type="spellStart"/>
-      <w:r>
-        <w:t>UserStory</w:t>
-      </w:r>
-      <w:proofErr w:type="spellEnd"/>
-      <w:r>
-        <w:t xml:space="preserve">. </w:t>
+        <w:t xml:space="preserve">obligatoria </w:t>
+      </w:r>
+      <w:r>
+        <w:t xml:space="preserve">del requisito individual del estudiante 1 en la que he generado la entidad UserStory. </w:t>
       </w:r>
       <w:r>
         <w:t>1h</w:t>
@@ -2102,27 +1944,12 @@
           <w:numId w:val="15"/>
         </w:numPr>
       </w:pPr>
-      <w:proofErr w:type="spellStart"/>
-      <w:r>
-        <w:t>Task</w:t>
-      </w:r>
-      <w:proofErr w:type="spellEnd"/>
-      <w:r>
-        <w:t xml:space="preserve"> - 28 - </w:t>
-      </w:r>
-      <w:proofErr w:type="spellStart"/>
-      <w:r>
-        <w:t>Student</w:t>
-      </w:r>
-      <w:proofErr w:type="spellEnd"/>
-      <w:r>
-        <w:t xml:space="preserve"> 1 - </w:t>
-      </w:r>
-      <w:proofErr w:type="spellStart"/>
+      <w:r>
+        <w:t xml:space="preserve">Task - 28 - Student 1 - </w:t>
+      </w:r>
       <w:r>
         <w:t>Mandatory</w:t>
       </w:r>
-      <w:proofErr w:type="spellEnd"/>
       <w:r>
         <w:t xml:space="preserve"> </w:t>
       </w:r>
@@ -2132,13 +1959,8 @@
       <w:r>
         <w:t xml:space="preserve"> </w:t>
       </w:r>
-      <w:proofErr w:type="spellStart"/>
-      <w:r>
-        <w:t>Dashboard</w:t>
-      </w:r>
-      <w:proofErr w:type="spellEnd"/>
-      <w:r>
-        <w:t xml:space="preserve"> </w:t>
+      <w:r>
+        <w:t xml:space="preserve">Dashboard </w:t>
       </w:r>
       <w:r>
         <w:t>Manager</w:t>
@@ -2150,22 +1972,14 @@
         <w:t xml:space="preserve">Tarea </w:t>
       </w:r>
       <w:r>
-        <w:t>obligatoria</w:t>
-      </w:r>
-      <w:r>
-        <w:t xml:space="preserve"> </w:t>
+        <w:t xml:space="preserve">obligatoria </w:t>
       </w:r>
       <w:r>
         <w:t xml:space="preserve">del requisito individual del estudiante 1 en la que he generado </w:t>
       </w:r>
       <w:r>
-        <w:t xml:space="preserve">el formulario </w:t>
-      </w:r>
-      <w:proofErr w:type="spellStart"/>
-      <w:r>
-        <w:t>DashboardManager</w:t>
-      </w:r>
-      <w:proofErr w:type="spellEnd"/>
+        <w:t>el formulario DashboardManager</w:t>
+      </w:r>
       <w:r>
         <w:t xml:space="preserve">. </w:t>
       </w:r>
@@ -2181,29 +1995,14 @@
           <w:numId w:val="15"/>
         </w:numPr>
       </w:pPr>
-      <w:proofErr w:type="spellStart"/>
-      <w:r>
-        <w:t>Task</w:t>
-      </w:r>
-      <w:proofErr w:type="spellEnd"/>
-      <w:r>
-        <w:t xml:space="preserve"> - 29 - </w:t>
-      </w:r>
-      <w:proofErr w:type="spellStart"/>
-      <w:r>
-        <w:t>Student</w:t>
-      </w:r>
-      <w:proofErr w:type="spellEnd"/>
-      <w:r>
-        <w:t xml:space="preserve"> 1 - </w:t>
-      </w:r>
-      <w:proofErr w:type="spellStart"/>
-      <w:r>
-        <w:t>Mandatory</w:t>
-      </w:r>
-      <w:proofErr w:type="spellEnd"/>
-      <w:r>
-        <w:t xml:space="preserve"> </w:t>
+      <w:r>
+        <w:t xml:space="preserve">Task - 29 - </w:t>
+      </w:r>
+      <w:r>
+        <w:t xml:space="preserve">Student 1 - </w:t>
+      </w:r>
+      <w:r>
+        <w:t xml:space="preserve">Mandatory </w:t>
       </w:r>
       <w:r>
         <w:t>–</w:t>
@@ -2218,21 +2017,10 @@
         <w:t xml:space="preserve">Tarea </w:t>
       </w:r>
       <w:r>
-        <w:t>obligatoria</w:t>
-      </w:r>
-      <w:r>
-        <w:t xml:space="preserve"> </w:t>
-      </w:r>
-      <w:r>
-        <w:t xml:space="preserve">del requisito individual del estudiante 1 en la que se han generado datos de pruebas en los </w:t>
-      </w:r>
-      <w:proofErr w:type="spellStart"/>
-      <w:r>
-        <w:t>csv</w:t>
-      </w:r>
-      <w:proofErr w:type="spellEnd"/>
-      <w:r>
-        <w:t xml:space="preserve"> correspondientes. </w:t>
+        <w:t xml:space="preserve">obligatoria </w:t>
+      </w:r>
+      <w:r>
+        <w:t xml:space="preserve">del requisito individual del estudiante 1 en la que se han generado datos de pruebas en los csv correspondientes. </w:t>
       </w:r>
       <w:r>
         <w:t>2h</w:t>
@@ -2246,29 +2034,8 @@
           <w:numId w:val="15"/>
         </w:numPr>
       </w:pPr>
-      <w:proofErr w:type="spellStart"/>
-      <w:r>
-        <w:t>Task</w:t>
-      </w:r>
-      <w:proofErr w:type="spellEnd"/>
-      <w:r>
-        <w:t xml:space="preserve"> - 38 - </w:t>
-      </w:r>
-      <w:proofErr w:type="spellStart"/>
-      <w:r>
-        <w:t>Student</w:t>
-      </w:r>
-      <w:proofErr w:type="spellEnd"/>
-      <w:r>
-        <w:t xml:space="preserve"> 1 - </w:t>
-      </w:r>
-      <w:proofErr w:type="spellStart"/>
-      <w:r>
-        <w:t>Supplementary</w:t>
-      </w:r>
-      <w:proofErr w:type="spellEnd"/>
-      <w:r>
-        <w:t>- UML</w:t>
+      <w:r>
+        <w:t>Task - 38 - Student 1 - Supplementary- UML</w:t>
       </w:r>
       <w:r>
         <w:t xml:space="preserve">: </w:t>
@@ -2288,56 +2055,14 @@
           <w:numId w:val="15"/>
         </w:numPr>
       </w:pPr>
-      <w:proofErr w:type="spellStart"/>
-      <w:r>
-        <w:t>Task</w:t>
-      </w:r>
-      <w:proofErr w:type="spellEnd"/>
-      <w:r>
-        <w:t xml:space="preserve"> - 39 - </w:t>
-      </w:r>
-      <w:proofErr w:type="spellStart"/>
-      <w:r>
-        <w:t>Student</w:t>
-      </w:r>
-      <w:proofErr w:type="spellEnd"/>
-      <w:r>
-        <w:t xml:space="preserve"> 1 - </w:t>
-      </w:r>
-      <w:proofErr w:type="spellStart"/>
-      <w:r>
-        <w:t>Supplementary</w:t>
-      </w:r>
-      <w:proofErr w:type="spellEnd"/>
-      <w:r>
-        <w:t xml:space="preserve">- </w:t>
-      </w:r>
-      <w:proofErr w:type="spellStart"/>
-      <w:r>
-        <w:t>Analysis</w:t>
-      </w:r>
-      <w:proofErr w:type="spellEnd"/>
-      <w:r>
-        <w:t xml:space="preserve"> </w:t>
-      </w:r>
-      <w:proofErr w:type="spellStart"/>
-      <w:r>
-        <w:t>report</w:t>
-      </w:r>
-      <w:proofErr w:type="spellEnd"/>
+      <w:r>
+        <w:t>Task - 39 - Student 1 - Supplementary- Analysis report</w:t>
+      </w:r>
       <w:r>
         <w:t xml:space="preserve">: </w:t>
       </w:r>
       <w:r>
-        <w:t xml:space="preserve">Tarea no obligatoria de la </w:t>
-      </w:r>
-      <w:proofErr w:type="spellStart"/>
-      <w:r>
-        <w:t>eneracion</w:t>
-      </w:r>
-      <w:proofErr w:type="spellEnd"/>
-      <w:r>
-        <w:t xml:space="preserve"> del documento de análisis. </w:t>
+        <w:t xml:space="preserve">Tarea no obligatoria de la eneracion del documento de análisis. </w:t>
       </w:r>
       <w:r>
         <w:t>1h</w:t>
@@ -2351,51 +2076,9 @@
           <w:numId w:val="15"/>
         </w:numPr>
       </w:pPr>
-      <w:proofErr w:type="spellStart"/>
-      <w:r>
-        <w:t>Task</w:t>
-      </w:r>
-      <w:proofErr w:type="spellEnd"/>
-      <w:r>
-        <w:t xml:space="preserve"> - 40 - </w:t>
-      </w:r>
-      <w:proofErr w:type="spellStart"/>
-      <w:r>
-        <w:t>Student</w:t>
-      </w:r>
-      <w:proofErr w:type="spellEnd"/>
-      <w:r>
-        <w:t xml:space="preserve"> 1 - </w:t>
-      </w:r>
-      <w:proofErr w:type="spellStart"/>
-      <w:r>
-        <w:t>Supplementary</w:t>
-      </w:r>
-      <w:proofErr w:type="spellEnd"/>
-      <w:r>
-        <w:t xml:space="preserve">- </w:t>
-      </w:r>
-      <w:proofErr w:type="spellStart"/>
-      <w:r>
-        <w:t>Planning</w:t>
-      </w:r>
-      <w:proofErr w:type="spellEnd"/>
-      <w:r>
-        <w:t xml:space="preserve"> and </w:t>
-      </w:r>
-      <w:proofErr w:type="spellStart"/>
-      <w:r>
-        <w:t>Progress</w:t>
-      </w:r>
-      <w:proofErr w:type="spellEnd"/>
-      <w:r>
-        <w:t xml:space="preserve"> </w:t>
-      </w:r>
-      <w:proofErr w:type="spellStart"/>
-      <w:r>
-        <w:t>Report</w:t>
-      </w:r>
-      <w:proofErr w:type="spellEnd"/>
+      <w:r>
+        <w:t>Task - 40 - Student 1 - Supplementary- Planning and Progress Report</w:t>
+      </w:r>
       <w:r>
         <w:t xml:space="preserve">: </w:t>
       </w:r>
@@ -2414,29 +2097,8 @@
           <w:numId w:val="15"/>
         </w:numPr>
       </w:pPr>
-      <w:proofErr w:type="spellStart"/>
-      <w:r>
-        <w:t>Task</w:t>
-      </w:r>
-      <w:proofErr w:type="spellEnd"/>
-      <w:r>
-        <w:t xml:space="preserve"> - 41 - </w:t>
-      </w:r>
-      <w:proofErr w:type="spellStart"/>
-      <w:r>
-        <w:t>Student</w:t>
-      </w:r>
-      <w:proofErr w:type="spellEnd"/>
-      <w:r>
-        <w:t xml:space="preserve"> 1 - </w:t>
-      </w:r>
-      <w:proofErr w:type="spellStart"/>
-      <w:r>
-        <w:t>Supplementary</w:t>
-      </w:r>
-      <w:proofErr w:type="spellEnd"/>
-      <w:r>
-        <w:t xml:space="preserve">- Manager: </w:t>
+      <w:r>
+        <w:t xml:space="preserve">Task - 41 - Student 1 - Supplementary- Manager: </w:t>
       </w:r>
       <w:r>
         <w:t xml:space="preserve">Tarea </w:t>
@@ -2459,48 +2121,8 @@
           <w:numId w:val="15"/>
         </w:numPr>
       </w:pPr>
-      <w:proofErr w:type="spellStart"/>
-      <w:r>
-        <w:t>Task</w:t>
-      </w:r>
-      <w:proofErr w:type="spellEnd"/>
-      <w:r>
-        <w:t xml:space="preserve"> - 4</w:t>
-      </w:r>
-      <w:r>
-        <w:t>2</w:t>
-      </w:r>
-      <w:r>
-        <w:t xml:space="preserve"> - </w:t>
-      </w:r>
-      <w:proofErr w:type="spellStart"/>
-      <w:r>
-        <w:t>Student</w:t>
-      </w:r>
-      <w:proofErr w:type="spellEnd"/>
-      <w:r>
-        <w:t xml:space="preserve"> 1 </w:t>
-      </w:r>
-      <w:r>
-        <w:t>Laboratorio</w:t>
-      </w:r>
-      <w:r>
-        <w:t xml:space="preserve">: </w:t>
-      </w:r>
-      <w:r>
-        <w:t>Tarea para la imputación del tiempo de laboratorio</w:t>
-      </w:r>
-      <w:r>
-        <w:t xml:space="preserve">. </w:t>
-      </w:r>
-      <w:r>
-        <w:t>3</w:t>
-      </w:r>
-      <w:r>
-        <w:t>h</w:t>
-      </w:r>
-      <w:r>
-        <w:t xml:space="preserve"> 40m</w:t>
+      <w:r>
+        <w:t>Task - 42 - Student 1 Laboratorio: Tarea para la imputación del tiempo de laboratorio. 3h 40m</w:t>
       </w:r>
     </w:p>
     <w:p>
@@ -2511,45 +2133,9 @@
           <w:numId w:val="15"/>
         </w:numPr>
       </w:pPr>
-      <w:proofErr w:type="spellStart"/>
       <w:r>
         <w:lastRenderedPageBreak/>
-        <w:t>Task</w:t>
-      </w:r>
-      <w:proofErr w:type="spellEnd"/>
-      <w:r>
-        <w:t xml:space="preserve"> - 41 - </w:t>
-      </w:r>
-      <w:proofErr w:type="spellStart"/>
-      <w:r>
-        <w:t>Student</w:t>
-      </w:r>
-      <w:proofErr w:type="spellEnd"/>
-      <w:r>
-        <w:t xml:space="preserve"> 1 - </w:t>
-      </w:r>
-      <w:proofErr w:type="spellStart"/>
-      <w:r>
-        <w:t>Teoria</w:t>
-      </w:r>
-      <w:proofErr w:type="spellEnd"/>
-      <w:r>
-        <w:t xml:space="preserve">: </w:t>
-      </w:r>
-      <w:r>
-        <w:t>Tarea para la imputación del tiempo de Teoría</w:t>
-      </w:r>
-      <w:r>
-        <w:t xml:space="preserve">. </w:t>
-      </w:r>
-      <w:r>
-        <w:t>5</w:t>
-      </w:r>
-      <w:r>
-        <w:t>h</w:t>
-      </w:r>
-      <w:r>
-        <w:t xml:space="preserve"> 30m</w:t>
+        <w:t>Task - 41 - Student 1 - Teoria: Tarea para la imputación del tiempo de Teoría. 5h 30m</w:t>
       </w:r>
     </w:p>
     <w:p/>
@@ -2572,6 +2158,7 @@
       </w:pPr>
       <w:r>
         <w:rPr>
+          <w:noProof/>
           <w:sz w:val="28"/>
           <w:szCs w:val="28"/>
         </w:rPr>
@@ -2721,15 +2308,7 @@
         <w:t>pasándolas</w:t>
       </w:r>
       <w:r>
-        <w:t xml:space="preserve"> a </w:t>
-      </w:r>
-      <w:proofErr w:type="spellStart"/>
-      <w:r>
-        <w:t>progress</w:t>
-      </w:r>
-      <w:proofErr w:type="spellEnd"/>
-      <w:r>
-        <w:t xml:space="preserve"> en el momento en el que las he empezado a desarrollar y finalmente en done cuando las he finalizado.</w:t>
+        <w:t xml:space="preserve"> a progress en el momento en el que las he empezado a desarrollar y finalmente en done cuando las he finalizado.</w:t>
       </w:r>
     </w:p>
     <w:p>
@@ -2752,29 +2331,8 @@
           <w:numId w:val="15"/>
         </w:numPr>
       </w:pPr>
-      <w:proofErr w:type="spellStart"/>
-      <w:r>
-        <w:t>Task</w:t>
-      </w:r>
-      <w:proofErr w:type="spellEnd"/>
-      <w:r>
-        <w:t xml:space="preserve"> - 26 - </w:t>
-      </w:r>
-      <w:proofErr w:type="spellStart"/>
-      <w:r>
-        <w:t>Student</w:t>
-      </w:r>
-      <w:proofErr w:type="spellEnd"/>
-      <w:r>
-        <w:t xml:space="preserve"> 1 - </w:t>
-      </w:r>
-      <w:proofErr w:type="spellStart"/>
-      <w:r>
-        <w:t>Mandatory</w:t>
-      </w:r>
-      <w:proofErr w:type="spellEnd"/>
-      <w:r>
-        <w:t xml:space="preserve"> – Project: Tarea obligatoria del requisito individual del estudiante 1 en la que he generado la entidad Project. </w:t>
+      <w:r>
+        <w:t xml:space="preserve">Task - 26 - Student 1 - Mandatory – Project: Tarea obligatoria del requisito individual del estudiante 1 en la que he generado la entidad Project. </w:t>
       </w:r>
       <w:r>
         <w:t>19m</w:t>
@@ -2788,45 +2346,8 @@
           <w:numId w:val="15"/>
         </w:numPr>
       </w:pPr>
-      <w:proofErr w:type="spellStart"/>
-      <w:r>
-        <w:t>Task</w:t>
-      </w:r>
-      <w:proofErr w:type="spellEnd"/>
-      <w:r>
-        <w:t xml:space="preserve"> - 27 - </w:t>
-      </w:r>
-      <w:proofErr w:type="spellStart"/>
-      <w:r>
-        <w:t>Student</w:t>
-      </w:r>
-      <w:proofErr w:type="spellEnd"/>
-      <w:r>
-        <w:t xml:space="preserve"> 1 - </w:t>
-      </w:r>
-      <w:proofErr w:type="spellStart"/>
-      <w:r>
-        <w:t>Mandatory</w:t>
-      </w:r>
-      <w:proofErr w:type="spellEnd"/>
-      <w:r>
-        <w:t xml:space="preserve"> – </w:t>
-      </w:r>
-      <w:proofErr w:type="spellStart"/>
-      <w:r>
-        <w:t>UserStory</w:t>
-      </w:r>
-      <w:proofErr w:type="spellEnd"/>
-      <w:r>
-        <w:t xml:space="preserve">: Tarea obligatoria del requisito individual del estudiante 1 en la que he generado la entidad </w:t>
-      </w:r>
-      <w:proofErr w:type="spellStart"/>
-      <w:r>
-        <w:t>UserStory</w:t>
-      </w:r>
-      <w:proofErr w:type="spellEnd"/>
-      <w:r>
-        <w:t>. 1</w:t>
+      <w:r>
+        <w:t>Task - 27 - Student 1 - Mandatory – UserStory: Tarea obligatoria del requisito individual del estudiante 1 en la que he generado la entidad UserStory. 1</w:t>
       </w:r>
       <w:r>
         <w:t>1m</w:t>
@@ -2840,45 +2361,8 @@
           <w:numId w:val="15"/>
         </w:numPr>
       </w:pPr>
-      <w:proofErr w:type="spellStart"/>
-      <w:r>
-        <w:t>Task</w:t>
-      </w:r>
-      <w:proofErr w:type="spellEnd"/>
-      <w:r>
-        <w:t xml:space="preserve"> - 28 - </w:t>
-      </w:r>
-      <w:proofErr w:type="spellStart"/>
-      <w:r>
-        <w:t>Student</w:t>
-      </w:r>
-      <w:proofErr w:type="spellEnd"/>
-      <w:r>
-        <w:t xml:space="preserve"> 1 - </w:t>
-      </w:r>
-      <w:proofErr w:type="spellStart"/>
-      <w:r>
-        <w:t>Mandatory</w:t>
-      </w:r>
-      <w:proofErr w:type="spellEnd"/>
-      <w:r>
-        <w:t xml:space="preserve"> – </w:t>
-      </w:r>
-      <w:proofErr w:type="spellStart"/>
-      <w:r>
-        <w:t>Dashboard</w:t>
-      </w:r>
-      <w:proofErr w:type="spellEnd"/>
-      <w:r>
-        <w:t xml:space="preserve"> Manager: Tarea obligatoria del requisito individual del estudiante 1 en la que he generado el formulario </w:t>
-      </w:r>
-      <w:proofErr w:type="spellStart"/>
-      <w:r>
-        <w:t>DashboardManager</w:t>
-      </w:r>
-      <w:proofErr w:type="spellEnd"/>
-      <w:r>
-        <w:t xml:space="preserve">. </w:t>
+      <w:r>
+        <w:t xml:space="preserve">Task - 28 - Student 1 - Mandatory – Dashboard Manager: Tarea obligatoria del requisito individual del estudiante 1 en la que he generado el formulario DashboardManager. </w:t>
       </w:r>
       <w:r>
         <w:t>27m</w:t>
@@ -2892,37 +2376,8 @@
           <w:numId w:val="15"/>
         </w:numPr>
       </w:pPr>
-      <w:proofErr w:type="spellStart"/>
-      <w:r>
-        <w:t>Task</w:t>
-      </w:r>
-      <w:proofErr w:type="spellEnd"/>
-      <w:r>
-        <w:t xml:space="preserve"> - 29 - </w:t>
-      </w:r>
-      <w:proofErr w:type="spellStart"/>
-      <w:r>
-        <w:t>Student</w:t>
-      </w:r>
-      <w:proofErr w:type="spellEnd"/>
-      <w:r>
-        <w:t xml:space="preserve"> 1 - </w:t>
-      </w:r>
-      <w:proofErr w:type="spellStart"/>
-      <w:r>
-        <w:t>Mandatory</w:t>
-      </w:r>
-      <w:proofErr w:type="spellEnd"/>
-      <w:r>
-        <w:t xml:space="preserve"> – Test: Tarea obligatoria del requisito individual del estudiante 1 en la que se han generado datos de pruebas en los </w:t>
-      </w:r>
-      <w:proofErr w:type="spellStart"/>
-      <w:r>
-        <w:t>csv</w:t>
-      </w:r>
-      <w:proofErr w:type="spellEnd"/>
-      <w:r>
-        <w:t xml:space="preserve"> correspondientes. </w:t>
+      <w:r>
+        <w:t xml:space="preserve">Task - 29 - Student 1 - Mandatory – Test: Tarea obligatoria del requisito individual del estudiante 1 en la que se han generado datos de pruebas en los csv correspondientes. </w:t>
       </w:r>
       <w:r>
         <w:t>45m</w:t>
@@ -2936,29 +2391,8 @@
           <w:numId w:val="15"/>
         </w:numPr>
       </w:pPr>
-      <w:proofErr w:type="spellStart"/>
-      <w:r>
-        <w:t>Task</w:t>
-      </w:r>
-      <w:proofErr w:type="spellEnd"/>
-      <w:r>
-        <w:t xml:space="preserve"> - 38 - </w:t>
-      </w:r>
-      <w:proofErr w:type="spellStart"/>
-      <w:r>
-        <w:t>Student</w:t>
-      </w:r>
-      <w:proofErr w:type="spellEnd"/>
-      <w:r>
-        <w:t xml:space="preserve"> 1 - </w:t>
-      </w:r>
-      <w:proofErr w:type="spellStart"/>
-      <w:r>
-        <w:t>Supplementary</w:t>
-      </w:r>
-      <w:proofErr w:type="spellEnd"/>
-      <w:r>
-        <w:t xml:space="preserve">- UML: Tarea no obligatorio en la que he generado el UML de las entidades del estudiante 1. 1h </w:t>
+      <w:r>
+        <w:t xml:space="preserve">Task - 38 - Student 1 - Supplementary- UML: Tarea no obligatorio en la que he generado el UML de las entidades del estudiante 1. 1h </w:t>
       </w:r>
       <w:r>
         <w:t>54</w:t>
@@ -2975,53 +2409,8 @@
           <w:numId w:val="15"/>
         </w:numPr>
       </w:pPr>
-      <w:proofErr w:type="spellStart"/>
-      <w:r>
-        <w:t>Task</w:t>
-      </w:r>
-      <w:proofErr w:type="spellEnd"/>
-      <w:r>
-        <w:t xml:space="preserve"> - 39 - </w:t>
-      </w:r>
-      <w:proofErr w:type="spellStart"/>
-      <w:r>
-        <w:t>Student</w:t>
-      </w:r>
-      <w:proofErr w:type="spellEnd"/>
-      <w:r>
-        <w:t xml:space="preserve"> 1 - </w:t>
-      </w:r>
-      <w:proofErr w:type="spellStart"/>
-      <w:r>
-        <w:t>Supplementary</w:t>
-      </w:r>
-      <w:proofErr w:type="spellEnd"/>
-      <w:r>
-        <w:t xml:space="preserve">- </w:t>
-      </w:r>
-      <w:proofErr w:type="spellStart"/>
-      <w:r>
-        <w:t>Analysis</w:t>
-      </w:r>
-      <w:proofErr w:type="spellEnd"/>
-      <w:r>
-        <w:t xml:space="preserve"> </w:t>
-      </w:r>
-      <w:proofErr w:type="spellStart"/>
-      <w:r>
-        <w:t>report</w:t>
-      </w:r>
-      <w:proofErr w:type="spellEnd"/>
-      <w:r>
-        <w:t xml:space="preserve">: Tarea no obligatoria de la </w:t>
-      </w:r>
-      <w:proofErr w:type="spellStart"/>
-      <w:r>
-        <w:t>eneracion</w:t>
-      </w:r>
-      <w:proofErr w:type="spellEnd"/>
-      <w:r>
-        <w:t xml:space="preserve"> del documento de análisis. </w:t>
+      <w:r>
+        <w:t xml:space="preserve">Task - 39 - Student 1 - Supplementary- Analysis report: Tarea no obligatoria de la eneracion del documento de análisis. </w:t>
       </w:r>
       <w:r>
         <w:t>29m</w:t>
@@ -3035,53 +2424,8 @@
           <w:numId w:val="15"/>
         </w:numPr>
       </w:pPr>
-      <w:proofErr w:type="spellStart"/>
-      <w:r>
-        <w:t>Task</w:t>
-      </w:r>
-      <w:proofErr w:type="spellEnd"/>
-      <w:r>
-        <w:t xml:space="preserve"> - 40 - </w:t>
-      </w:r>
-      <w:proofErr w:type="spellStart"/>
-      <w:r>
-        <w:t>Student</w:t>
-      </w:r>
-      <w:proofErr w:type="spellEnd"/>
-      <w:r>
-        <w:t xml:space="preserve"> 1 - </w:t>
-      </w:r>
-      <w:proofErr w:type="spellStart"/>
-      <w:r>
-        <w:t>Supplementary</w:t>
-      </w:r>
-      <w:proofErr w:type="spellEnd"/>
-      <w:r>
-        <w:t xml:space="preserve">- </w:t>
-      </w:r>
-      <w:proofErr w:type="spellStart"/>
-      <w:r>
-        <w:t>Planning</w:t>
-      </w:r>
-      <w:proofErr w:type="spellEnd"/>
-      <w:r>
-        <w:t xml:space="preserve"> and </w:t>
-      </w:r>
-      <w:proofErr w:type="spellStart"/>
-      <w:r>
-        <w:t>Progress</w:t>
-      </w:r>
-      <w:proofErr w:type="spellEnd"/>
-      <w:r>
-        <w:t xml:space="preserve"> </w:t>
-      </w:r>
-      <w:proofErr w:type="spellStart"/>
-      <w:r>
-        <w:t>Report</w:t>
-      </w:r>
-      <w:proofErr w:type="spellEnd"/>
-      <w:r>
-        <w:t xml:space="preserve">: Tarea no obligatoria de la generación del presente documento. </w:t>
+      <w:r>
+        <w:t xml:space="preserve">Task - 40 - Student 1 - Supplementary- Planning and Progress Report: Tarea no obligatoria de la generación del presente documento. </w:t>
       </w:r>
       <w:r>
         <w:t>22m</w:t>
@@ -3095,29 +2439,8 @@
           <w:numId w:val="15"/>
         </w:numPr>
       </w:pPr>
-      <w:proofErr w:type="spellStart"/>
-      <w:r>
-        <w:t>Task</w:t>
-      </w:r>
-      <w:proofErr w:type="spellEnd"/>
-      <w:r>
-        <w:t xml:space="preserve"> - 41 - </w:t>
-      </w:r>
-      <w:proofErr w:type="spellStart"/>
-      <w:r>
-        <w:t>Student</w:t>
-      </w:r>
-      <w:proofErr w:type="spellEnd"/>
-      <w:r>
-        <w:t xml:space="preserve"> 1 - </w:t>
-      </w:r>
-      <w:proofErr w:type="spellStart"/>
-      <w:r>
-        <w:t>Supplementary</w:t>
-      </w:r>
-      <w:proofErr w:type="spellEnd"/>
-      <w:r>
-        <w:t xml:space="preserve">- Manager: Tarea no obligatoria del requisito individual del estudiante 1 en la que he generado la entidad Manager. </w:t>
+      <w:r>
+        <w:t xml:space="preserve">Task - 41 - Student 1 - Supplementary- Manager: Tarea no obligatoria del requisito individual del estudiante 1 en la que he generado la entidad Manager. </w:t>
       </w:r>
       <w:r>
         <w:t>42m</w:t>
@@ -3131,21 +2454,8 @@
           <w:numId w:val="15"/>
         </w:numPr>
       </w:pPr>
-      <w:proofErr w:type="spellStart"/>
-      <w:r>
-        <w:t>Task</w:t>
-      </w:r>
-      <w:proofErr w:type="spellEnd"/>
-      <w:r>
-        <w:t xml:space="preserve"> - 42 - </w:t>
-      </w:r>
-      <w:proofErr w:type="spellStart"/>
-      <w:r>
-        <w:t>Student</w:t>
-      </w:r>
-      <w:proofErr w:type="spellEnd"/>
-      <w:r>
-        <w:t xml:space="preserve"> 1 Laboratorio: Tarea para la imputación del tiempo de laboratorio. 3h 40m</w:t>
+      <w:r>
+        <w:t>Task - 42 - Student 1 Laboratorio: Tarea para la imputación del tiempo de laboratorio. 3h 40m</w:t>
       </w:r>
     </w:p>
     <w:p>
@@ -3156,29 +2466,8 @@
           <w:numId w:val="15"/>
         </w:numPr>
       </w:pPr>
-      <w:proofErr w:type="spellStart"/>
-      <w:r>
-        <w:t>Task</w:t>
-      </w:r>
-      <w:proofErr w:type="spellEnd"/>
-      <w:r>
-        <w:t xml:space="preserve"> - 41 - </w:t>
-      </w:r>
-      <w:proofErr w:type="spellStart"/>
-      <w:r>
-        <w:t>Student</w:t>
-      </w:r>
-      <w:proofErr w:type="spellEnd"/>
-      <w:r>
-        <w:t xml:space="preserve"> 1 - </w:t>
-      </w:r>
-      <w:proofErr w:type="spellStart"/>
-      <w:r>
-        <w:t>Teoria</w:t>
-      </w:r>
-      <w:proofErr w:type="spellEnd"/>
-      <w:r>
-        <w:t>: Tarea para la imputación del tiempo de Teoría. 5h 30m</w:t>
+      <w:r>
+        <w:t>Task - 41 - Student 1 - Teoria: Tarea para la imputación del tiempo de Teoría. 5h 30m</w:t>
       </w:r>
     </w:p>
     <w:p>
@@ -3226,10 +2515,10 @@
           <w:u w:val="single"/>
         </w:rPr>
         <w:drawing>
-          <wp:inline distT="0" distB="0" distL="0" distR="0" wp14:anchorId="070C0C7F" wp14:editId="092F3689">
-            <wp:extent cx="5727700" cy="3883025"/>
-            <wp:effectExtent l="0" t="0" r="6350" b="3175"/>
-            <wp:docPr id="435726031" name="Imagen 1" descr="Interfaz de usuario gráfica, Aplicación, Tabla, Excel&#10;&#10;Descripción generada automáticamente"/>
+          <wp:inline distT="0" distB="0" distL="0" distR="0" wp14:anchorId="45CD8DCB" wp14:editId="2E454A06">
+            <wp:extent cx="5727700" cy="1894840"/>
+            <wp:effectExtent l="0" t="0" r="6350" b="0"/>
+            <wp:docPr id="1055252336" name="Imagen 1" descr="Interfaz de usuario gráfica, Aplicación, Tabla, Excel&#10;&#10;Descripción generada automáticamente"/>
             <wp:cNvGraphicFramePr>
               <a:graphicFrameLocks xmlns:a="http://schemas.openxmlformats.org/drawingml/2006/main" noChangeAspect="1"/>
             </wp:cNvGraphicFramePr>
@@ -3237,7 +2526,7 @@
               <a:graphicData uri="http://schemas.openxmlformats.org/drawingml/2006/picture">
                 <pic:pic xmlns:pic="http://schemas.openxmlformats.org/drawingml/2006/picture">
                   <pic:nvPicPr>
-                    <pic:cNvPr id="435726031" name="Imagen 1" descr="Interfaz de usuario gráfica, Aplicación, Tabla, Excel&#10;&#10;Descripción generada automáticamente"/>
+                    <pic:cNvPr id="1055252336" name="Imagen 1" descr="Interfaz de usuario gráfica, Aplicación, Tabla, Excel&#10;&#10;Descripción generada automáticamente"/>
                     <pic:cNvPicPr/>
                   </pic:nvPicPr>
                   <pic:blipFill>
@@ -3249,7 +2538,7 @@
                   <pic:spPr>
                     <a:xfrm>
                       <a:off x="0" y="0"/>
-                      <a:ext cx="5727700" cy="3883025"/>
+                      <a:ext cx="5727700" cy="1894840"/>
                     </a:xfrm>
                     <a:prstGeom prst="rect">
                       <a:avLst/>
@@ -6890,6 +6179,10 @@
 </file>
 
 <file path=customXml/item1.xml><?xml version="1.0" encoding="utf-8"?>
+<b:Sources xmlns:b="http://schemas.openxmlformats.org/officeDocument/2006/bibliography" xmlns="http://schemas.openxmlformats.org/officeDocument/2006/bibliography" SelectedStyle="\APASixthEditionOfficeOnline.xsl" StyleName="APA" Version="6"/>
+</file>
+
+<file path=customXml/item2.xml><?xml version="1.0" encoding="utf-8"?>
 <ct:contentTypeSchema xmlns:ct="http://schemas.microsoft.com/office/2006/metadata/contentType" xmlns:ma="http://schemas.microsoft.com/office/2006/metadata/properties/metaAttributes" ct:_="" ma:_="" ma:contentTypeName="Document" ma:contentTypeID="0x0101005B2744A0F3C5FC40848CBD71B4D9DAA2" ma:contentTypeVersion="11" ma:contentTypeDescription="Create a new document." ma:contentTypeScope="" ma:versionID="662a5b85ad6b90d67bb4c6e2cba28970">
   <xsd:schema xmlns:xsd="http://www.w3.org/2001/XMLSchema" xmlns:xs="http://www.w3.org/2001/XMLSchema" xmlns:p="http://schemas.microsoft.com/office/2006/metadata/properties" xmlns:ns2="591cd0f8-0474-4738-8401-d714496fe932" xmlns:ns3="65b21f57-044f-4604-801b-76c585a7405c" targetNamespace="http://schemas.microsoft.com/office/2006/metadata/properties" ma:root="true" ma:fieldsID="24c47946baefdf82d282471a30f57fcd" ns2:_="" ns3:_="">
     <xsd:import namespace="591cd0f8-0474-4738-8401-d714496fe932"/>
@@ -7084,20 +6377,7 @@
 </ct:contentTypeSchema>
 </file>
 
-<file path=customXml/item2.xml><?xml version="1.0" encoding="utf-8"?>
-<b:Sources xmlns:b="http://schemas.openxmlformats.org/officeDocument/2006/bibliography" xmlns="http://schemas.openxmlformats.org/officeDocument/2006/bibliography" SelectedStyle="\APASixthEditionOfficeOnline.xsl" StyleName="APA" Version="6"/>
-</file>
-
 <file path=customXml/item3.xml><?xml version="1.0" encoding="utf-8"?>
-<?mso-contentType ?>
-<FormTemplates xmlns="http://schemas.microsoft.com/sharepoint/v3/contenttype/forms">
-  <Display>DocumentLibraryForm</Display>
-  <Edit>DocumentLibraryForm</Edit>
-  <New>DocumentLibraryForm</New>
-</FormTemplates>
-</file>
-
-<file path=customXml/item4.xml><?xml version="1.0" encoding="utf-8"?>
 <p:properties xmlns:p="http://schemas.microsoft.com/office/2006/metadata/properties" xmlns:xsi="http://www.w3.org/2001/XMLSchema-instance" xmlns:pc="http://schemas.microsoft.com/office/infopath/2007/PartnerControls">
   <documentManagement>
     <lcf76f155ced4ddcb4097134ff3c332f xmlns="591cd0f8-0474-4738-8401-d714496fe932">
@@ -7108,7 +6388,24 @@
 </p:properties>
 </file>
 
+<file path=customXml/item4.xml><?xml version="1.0" encoding="utf-8"?>
+<?mso-contentType ?>
+<FormTemplates xmlns="http://schemas.microsoft.com/sharepoint/v3/contenttype/forms">
+  <Display>DocumentLibraryForm</Display>
+  <Edit>DocumentLibraryForm</Edit>
+  <New>DocumentLibraryForm</New>
+</FormTemplates>
+</file>
+
 <file path=customXml/itemProps1.xml><?xml version="1.0" encoding="utf-8"?>
+<ds:datastoreItem xmlns:ds="http://schemas.openxmlformats.org/officeDocument/2006/customXml" ds:itemID="{B3D8B919-3BFC-455B-8F21-59E0A6521532}">
+  <ds:schemaRefs>
+    <ds:schemaRef ds:uri="http://schemas.openxmlformats.org/officeDocument/2006/bibliography"/>
+  </ds:schemaRefs>
+</ds:datastoreItem>
+</file>
+
+<file path=customXml/itemProps2.xml><?xml version="1.0" encoding="utf-8"?>
 <ds:datastoreItem xmlns:ds="http://schemas.openxmlformats.org/officeDocument/2006/customXml" ds:itemID="{264800F3-18FD-4E89-854A-47D151F0A251}">
   <ds:schemaRefs>
     <ds:schemaRef ds:uri="http://schemas.microsoft.com/office/2006/metadata/contentType"/>
@@ -7127,23 +6424,7 @@
 </ds:datastoreItem>
 </file>
 
-<file path=customXml/itemProps2.xml><?xml version="1.0" encoding="utf-8"?>
-<ds:datastoreItem xmlns:ds="http://schemas.openxmlformats.org/officeDocument/2006/customXml" ds:itemID="{B3D8B919-3BFC-455B-8F21-59E0A6521532}">
-  <ds:schemaRefs>
-    <ds:schemaRef ds:uri="http://schemas.openxmlformats.org/officeDocument/2006/bibliography"/>
-  </ds:schemaRefs>
-</ds:datastoreItem>
-</file>
-
 <file path=customXml/itemProps3.xml><?xml version="1.0" encoding="utf-8"?>
-<ds:datastoreItem xmlns:ds="http://schemas.openxmlformats.org/officeDocument/2006/customXml" ds:itemID="{065F5E07-5487-4F28-90FD-A0F9578686E4}">
-  <ds:schemaRefs>
-    <ds:schemaRef ds:uri="http://schemas.microsoft.com/sharepoint/v3/contenttype/forms"/>
-  </ds:schemaRefs>
-</ds:datastoreItem>
-</file>
-
-<file path=customXml/itemProps4.xml><?xml version="1.0" encoding="utf-8"?>
 <ds:datastoreItem xmlns:ds="http://schemas.openxmlformats.org/officeDocument/2006/customXml" ds:itemID="{05AD0F2C-FF07-4655-B2F6-3CB46C47939A}">
   <ds:schemaRefs>
     <ds:schemaRef ds:uri="http://schemas.microsoft.com/office/2006/metadata/properties"/>
@@ -7152,4 +6433,12 @@
     <ds:schemaRef ds:uri="65b21f57-044f-4604-801b-76c585a7405c"/>
   </ds:schemaRefs>
 </ds:datastoreItem>
+</file>
+
+<file path=customXml/itemProps4.xml><?xml version="1.0" encoding="utf-8"?>
+<ds:datastoreItem xmlns:ds="http://schemas.openxmlformats.org/officeDocument/2006/customXml" ds:itemID="{065F5E07-5487-4F28-90FD-A0F9578686E4}">
+  <ds:schemaRefs>
+    <ds:schemaRef ds:uri="http://schemas.microsoft.com/sharepoint/v3/contenttype/forms"/>
+  </ds:schemaRefs>
+</ds:datastoreItem>
 </file>